--- a/Database/Gilgamesh Data 2 March 2022/Calxeda.docx
+++ b/Database/Gilgamesh Data 2 March 2022/Calxeda.docx
@@ -333,6 +333,14 @@
       </w:pPr>
       <w:r>
         <w:rPr>
+          <w:color w:val="#000000"/>
+          <w:sz w:val="18"/>
+          <w:shd w:val="clear" w:fill="#D3D3D3"/>
+        </w:rPr>
+        <w:t xml:space="preserve">¶1: </w:t>
+      </w:r>
+      <w:r>
+        <w:rPr>
           <w:rFonts w:ascii="Helvetica" w:hAnsi="Helvetica" w:eastAsia="Helvetica"/>
           <w:b w:val="on"/>
           <w:color w:val="#404040"/>
@@ -368,6 +376,15 @@
       </w:pPr>
       <w:r>
         <w:rPr>
+          <w:rFonts w:ascii="Calibri" w:hAnsi="Calibri" w:eastAsia="Calibri"/>
+          <w:color w:val="#000000"/>
+          <w:sz w:val="18"/>
+          <w:shd w:val="clear" w:fill="#D3D3D3"/>
+        </w:rPr>
+        <w:t xml:space="preserve">¶2: </w:t>
+      </w:r>
+      <w:r>
+        <w:rPr>
           <w:rFonts w:ascii="Helvetica" w:hAnsi="Helvetica" w:eastAsia="Helvetica"/>
           <w:color w:val="#404040"/>
           <w:sz w:val="36"/>
@@ -402,6 +419,15 @@
       </w:pPr>
       <w:r>
         <w:rPr>
+          <w:rFonts w:ascii="Calibri" w:hAnsi="Calibri" w:eastAsia="Calibri"/>
+          <w:color w:val="#000000"/>
+          <w:sz w:val="18"/>
+          <w:shd w:val="clear" w:fill="#D3D3D3"/>
+        </w:rPr>
+        <w:t xml:space="preserve">¶3: </w:t>
+      </w:r>
+      <w:r>
+        <w:rPr>
           <w:rFonts w:ascii="Helvetica" w:hAnsi="Helvetica" w:eastAsia="Helvetica"/>
           <w:color w:val="#757575"/>
         </w:rPr>
@@ -455,6 +481,15 @@
       </w:r>
       <w:r>
         <w:rPr>
+          <w:rFonts w:ascii="Calibri" w:hAnsi="Calibri" w:eastAsia="Calibri"/>
+          <w:color w:val="#000000"/>
+          <w:sz w:val="18"/>
+          <w:shd w:val="clear" w:fill="#D3D3D3"/>
+        </w:rPr>
+        <w:t xml:space="preserve">¶4: </w:t>
+      </w:r>
+      <w:r>
+        <w:rPr>
           <w:rFonts w:ascii="Helvetica" w:hAnsi="Helvetica" w:eastAsia="Helvetica"/>
           <w:color w:val="#757575"/>
         </w:rPr>
@@ -527,6 +562,15 @@
       </w:pPr>
       <w:r>
         <w:rPr>
+          <w:rFonts w:ascii="Calibri" w:hAnsi="Calibri" w:eastAsia="Calibri"/>
+          <w:color w:val="#000000"/>
+          <w:sz w:val="18"/>
+          <w:shd w:val="clear" w:fill="#D3D3D3"/>
+        </w:rPr>
+        <w:t xml:space="preserve">¶5: </w:t>
+      </w:r>
+      <w:r>
+        <w:rPr>
           <w:rFonts w:ascii="Helvetica" w:hAnsi="Helvetica" w:eastAsia="Helvetica"/>
           <w:color w:val="#757575"/>
         </w:rPr>
@@ -577,6 +621,15 @@
           <w:color w:val="#757575"/>
         </w:rPr>
         <w:br w:type="textWrapping"/>
+      </w:r>
+      <w:r>
+        <w:rPr>
+          <w:rFonts w:ascii="Calibri" w:hAnsi="Calibri" w:eastAsia="Calibri"/>
+          <w:color w:val="#000000"/>
+          <w:sz w:val="18"/>
+          <w:shd w:val="clear" w:fill="#D3D3D3"/>
+        </w:rPr>
+        <w:t xml:space="preserve">¶6: </w:t>
       </w:r>
       <w:r>
         <w:rPr>
@@ -656,6 +709,15 @@
       </w:pPr>
       <w:r>
         <w:rPr>
+          <w:rFonts w:ascii="Calibri" w:hAnsi="Calibri" w:eastAsia="Calibri"/>
+          <w:color w:val="#000000"/>
+          <w:sz w:val="18"/>
+          <w:shd w:val="clear" w:fill="#D3D3D3"/>
+        </w:rPr>
+        <w:t xml:space="preserve">¶7: </w:t>
+      </w:r>
+      <w:r>
+        <w:rPr>
           <w:rFonts w:ascii="Helvetica" w:hAnsi="Helvetica" w:eastAsia="Helvetica"/>
           <w:color w:val="#404040"/>
           <w:sz w:val="36"/>
@@ -689,6 +751,16 @@
       </w:pPr>
       <w:r>
         <w:rPr>
+          <w:rFonts w:ascii="Calibri" w:hAnsi="Calibri" w:eastAsia="Calibri"/>
+          <w:b w:val="off"/>
+          <w:color w:val="#000000"/>
+          <w:sz w:val="18"/>
+          <w:shd w:val="clear" w:fill="#D3D3D3"/>
+        </w:rPr>
+        <w:t xml:space="preserve">¶8: </w:t>
+      </w:r>
+      <w:r>
+        <w:rPr>
           <w:rFonts w:ascii="Arial" w:hAnsi="Arial" w:eastAsia="Arial"/>
         </w:rPr>
         <w:t xml:space="preserve">Founded Year</w:t>
@@ -717,6 +789,14 @@
           <w:rFonts w:ascii="Arial" w:hAnsi="Arial" w:eastAsia="Arial"/>
         </w:rPr>
       </w:pPr>
+      <w:r>
+        <w:rPr>
+          <w:color w:val="#000000"/>
+          <w:sz w:val="18"/>
+          <w:shd w:val="clear" w:fill="#D3D3D3"/>
+        </w:rPr>
+        <w:t xml:space="preserve">¶9: </w:t>
+      </w:r>
       <w:r>
         <w:rPr>
           <w:rFonts w:ascii="Times New Roman" w:hAnsi="Times New Roman" w:eastAsia="Times New Roman"/>
@@ -751,6 +831,16 @@
       </w:pPr>
       <w:r>
         <w:rPr>
+          <w:rFonts w:ascii="Calibri" w:hAnsi="Calibri" w:eastAsia="Calibri"/>
+          <w:b w:val="off"/>
+          <w:color w:val="#000000"/>
+          <w:sz w:val="18"/>
+          <w:shd w:val="clear" w:fill="#D3D3D3"/>
+        </w:rPr>
+        <w:t xml:space="preserve">¶10: </w:t>
+      </w:r>
+      <w:r>
+        <w:rPr>
           <w:rFonts w:ascii="Arial" w:hAnsi="Arial" w:eastAsia="Arial"/>
         </w:rPr>
         <w:t xml:space="preserve">Stage</w:t>
@@ -779,6 +869,14 @@
           <w:rFonts w:ascii="Arial" w:hAnsi="Arial" w:eastAsia="Arial"/>
         </w:rPr>
       </w:pPr>
+      <w:r>
+        <w:rPr>
+          <w:color w:val="#000000"/>
+          <w:sz w:val="18"/>
+          <w:shd w:val="clear" w:fill="#D3D3D3"/>
+        </w:rPr>
+        <w:t xml:space="preserve">¶11: </w:t>
+      </w:r>
       <w:r>
         <w:rPr>
           <w:rFonts w:ascii="Times New Roman" w:hAnsi="Times New Roman" w:eastAsia="Times New Roman"/>
@@ -813,6 +911,16 @@
       </w:pPr>
       <w:r>
         <w:rPr>
+          <w:rFonts w:ascii="Calibri" w:hAnsi="Calibri" w:eastAsia="Calibri"/>
+          <w:b w:val="off"/>
+          <w:color w:val="#000000"/>
+          <w:sz w:val="18"/>
+          <w:shd w:val="clear" w:fill="#D3D3D3"/>
+        </w:rPr>
+        <w:t xml:space="preserve">¶12: </w:t>
+      </w:r>
+      <w:r>
+        <w:rPr>
           <w:rFonts w:ascii="Arial" w:hAnsi="Arial" w:eastAsia="Arial"/>
         </w:rPr>
         <w:t xml:space="preserve">Total Raised</w:t>
@@ -841,6 +949,14 @@
           <w:rFonts w:ascii="Arial" w:hAnsi="Arial" w:eastAsia="Arial"/>
         </w:rPr>
       </w:pPr>
+      <w:r>
+        <w:rPr>
+          <w:color w:val="#000000"/>
+          <w:sz w:val="18"/>
+          <w:shd w:val="clear" w:fill="#D3D3D3"/>
+        </w:rPr>
+        <w:t xml:space="preserve">¶13: </w:t>
+      </w:r>
       <w:r>
         <w:rPr>
           <w:rFonts w:ascii="Times New Roman" w:hAnsi="Times New Roman" w:eastAsia="Times New Roman"/>
@@ -875,6 +991,16 @@
       </w:pPr>
       <w:r>
         <w:rPr>
+          <w:rFonts w:ascii="Calibri" w:hAnsi="Calibri" w:eastAsia="Calibri"/>
+          <w:b w:val="off"/>
+          <w:color w:val="#000000"/>
+          <w:sz w:val="18"/>
+          <w:shd w:val="clear" w:fill="#D3D3D3"/>
+        </w:rPr>
+        <w:t xml:space="preserve">¶14: </w:t>
+      </w:r>
+      <w:r>
+        <w:rPr>
           <w:rFonts w:ascii="Arial" w:hAnsi="Arial" w:eastAsia="Arial"/>
         </w:rPr>
         <w:t xml:space="preserve">About Calxeda</w:t>
@@ -905,6 +1031,15 @@
       </w:pPr>
       <w:r>
         <w:rPr>
+          <w:rFonts w:ascii="Calibri" w:hAnsi="Calibri" w:eastAsia="Calibri"/>
+          <w:color w:val="#000000"/>
+          <w:sz w:val="18"/>
+          <w:shd w:val="clear" w:fill="#D3D3D3"/>
+        </w:rPr>
+        <w:t xml:space="preserve">¶15: </w:t>
+      </w:r>
+      <w:r>
+        <w:rPr>
           <w:rFonts w:ascii="Arial" w:hAnsi="Arial" w:eastAsia="Arial"/>
         </w:rPr>
         <w:t xml:space="preserve">Calxeda, formerly Smooth-Stone, brings new performance density to the datacenter on an attractive power foot print by leveraging ultra-low power processors as used on mobile phones as a foundation for its technology. Calxeda will make it possible for datacenter managers to increase the density of computer resources while reducing the need for power, space and cooling.</w:t>
@@ -936,6 +1071,16 @@
       </w:pPr>
       <w:r>
         <w:rPr>
+          <w:rFonts w:ascii="Calibri" w:hAnsi="Calibri" w:eastAsia="Calibri"/>
+          <w:b w:val="off"/>
+          <w:color w:val="#000000"/>
+          <w:sz w:val="18"/>
+          <w:shd w:val="clear" w:fill="#D3D3D3"/>
+        </w:rPr>
+        <w:t xml:space="preserve">¶16: </w:t>
+      </w:r>
+      <w:r>
+        <w:rPr>
           <w:rFonts w:ascii="Arial" w:hAnsi="Arial" w:eastAsia="Arial"/>
         </w:rPr>
         <w:t xml:space="preserve">Calxeda Headquarter Location</w:t>
@@ -967,6 +1112,15 @@
       </w:pPr>
       <w:r>
         <w:rPr>
+          <w:rFonts w:ascii="Calibri" w:hAnsi="Calibri" w:eastAsia="Calibri"/>
+          <w:color w:val="#000000"/>
+          <w:sz w:val="18"/>
+          <w:shd w:val="clear" w:fill="#D3D3D3"/>
+        </w:rPr>
+        <w:t xml:space="preserve">¶17: </w:t>
+      </w:r>
+      <w:r>
+        <w:rPr>
           <w:rFonts w:ascii="Arial" w:hAnsi="Arial" w:eastAsia="Arial"/>
         </w:rPr>
         <w:t xml:space="preserve">7000 North Mopac Expressway Suite 250</w:t>
@@ -998,6 +1152,15 @@
       </w:pPr>
       <w:r>
         <w:rPr>
+          <w:rFonts w:ascii="Calibri" w:hAnsi="Calibri" w:eastAsia="Calibri"/>
+          <w:color w:val="#000000"/>
+          <w:sz w:val="18"/>
+          <w:shd w:val="clear" w:fill="#D3D3D3"/>
+        </w:rPr>
+        <w:t xml:space="preserve">¶18: </w:t>
+      </w:r>
+      <w:r>
+        <w:rPr>
           <w:rFonts w:ascii="Arial" w:hAnsi="Arial" w:eastAsia="Arial"/>
         </w:rPr>
         <w:t xml:space="preserve">Austin, Texas, 78731,</w:t>
@@ -1029,6 +1192,15 @@
       </w:pPr>
       <w:r>
         <w:rPr>
+          <w:rFonts w:ascii="Calibri" w:hAnsi="Calibri" w:eastAsia="Calibri"/>
+          <w:color w:val="#000000"/>
+          <w:sz w:val="18"/>
+          <w:shd w:val="clear" w:fill="#D3D3D3"/>
+        </w:rPr>
+        <w:t xml:space="preserve">¶19: </w:t>
+      </w:r>
+      <w:r>
+        <w:rPr>
           <w:rFonts w:ascii="Arial" w:hAnsi="Arial" w:eastAsia="Arial"/>
         </w:rPr>
         <w:t xml:space="preserve">United States</w:t>
@@ -1055,9 +1227,21 @@
         </w:tabs>
         <w:spacing w:before="0" w:after="0"/>
         <w:rPr>
-          <w:rFonts w:ascii="Arial" w:hAnsi="Arial" w:eastAsia="Arial"/>
-        </w:rPr>
-      </w:pPr>
+          <w:rFonts w:ascii="Calibri" w:hAnsi="Calibri" w:eastAsia="Calibri"/>
+          <w:color w:val="#000000"/>
+          <w:sz w:val="18"/>
+          <w:shd w:val="clear" w:fill="#D3D3D3"/>
+        </w:rPr>
+      </w:pPr>
+      <w:r>
+        <w:rPr>
+          <w:rFonts w:ascii="Calibri" w:hAnsi="Calibri" w:eastAsia="Calibri"/>
+          <w:color w:val="#000000"/>
+          <w:sz w:val="18"/>
+          <w:shd w:val="clear" w:fill="#D3D3D3"/>
+        </w:rPr>
+        <w:t xml:space="preserve">¶20: </w:t>
+      </w:r>
     </w:p>
     <w:p>
       <w:pPr>
@@ -1085,6 +1269,16 @@
           <w:sz w:val="60"/>
         </w:rPr>
       </w:pPr>
+      <w:r>
+        <w:rPr>
+          <w:rFonts w:ascii="Arial" w:hAnsi="Arial" w:eastAsia="Arial"/>
+          <w:b w:val="on"/>
+          <w:color w:val="#000000"/>
+          <w:sz w:val="60"/>
+          <w:shd w:val="clear" w:fill="#D3D3D3"/>
+        </w:rPr>
+        <w:t xml:space="preserve">¶21: </w:t>
+      </w:r>
       <w:r>
         <w:rPr>
           <w:rFonts w:ascii="Arial" w:hAnsi="Arial" w:eastAsia="Arial"/>
@@ -1122,6 +1316,15 @@
       </w:pPr>
       <w:r>
         <w:rPr>
+          <w:rFonts w:ascii="Calibri" w:hAnsi="Calibri" w:eastAsia="Calibri"/>
+          <w:color w:val="#000000"/>
+          <w:sz w:val="18"/>
+          <w:shd w:val="clear" w:fill="#D3D3D3"/>
+        </w:rPr>
+        <w:t xml:space="preserve">¶22: </w:t>
+      </w:r>
+      <w:r>
+        <w:rPr>
           <w:rFonts w:ascii="Arial" w:hAnsi="Arial" w:eastAsia="Arial"/>
         </w:rPr>
         <w:t xml:space="preserve">Ex-veep spills beans on where chip upstart Calxeda went wrong Jack Clark in San Francisco Wed 8 Jan 2014 // 10:29 UTC</w:t>
@@ -1148,9 +1351,21 @@
         </w:tabs>
         <w:spacing w:before="0" w:after="0"/>
         <w:rPr>
-          <w:rFonts w:ascii="Arial" w:hAnsi="Arial" w:eastAsia="Arial"/>
-        </w:rPr>
-      </w:pPr>
+          <w:rFonts w:ascii="Calibri" w:hAnsi="Calibri" w:eastAsia="Calibri"/>
+          <w:color w:val="#000000"/>
+          <w:sz w:val="18"/>
+          <w:shd w:val="clear" w:fill="#D3D3D3"/>
+        </w:rPr>
+      </w:pPr>
+      <w:r>
+        <w:rPr>
+          <w:rFonts w:ascii="Calibri" w:hAnsi="Calibri" w:eastAsia="Calibri"/>
+          <w:color w:val="#000000"/>
+          <w:sz w:val="18"/>
+          <w:shd w:val="clear" w:fill="#D3D3D3"/>
+        </w:rPr>
+        <w:t xml:space="preserve">¶23: </w:t>
+      </w:r>
     </w:p>
     <w:p>
       <w:pPr>
@@ -1180,6 +1395,14 @@
       <w:r>
         <w:rPr>
           <w:rFonts w:ascii="Helvetica" w:hAnsi="Helvetica" w:eastAsia="Helvetica"/>
+          <w:color w:val="#000000"/>
+          <w:shd w:val="clear" w:fill="#D3D3D3"/>
+        </w:rPr>
+        <w:t xml:space="preserve">¶24: </w:t>
+      </w:r>
+      <w:r>
+        <w:rPr>
+          <w:rFonts w:ascii="Helvetica" w:hAnsi="Helvetica" w:eastAsia="Helvetica"/>
           <w:color w:val="#757575"/>
         </w:rPr>
         <w:t xml:space="preserve">Title Link: </w:t>
@@ -1245,9 +1468,21 @@
         </w:tabs>
         <w:spacing w:before="0" w:after="0"/>
         <w:rPr>
-          <w:rFonts w:ascii="Arial" w:hAnsi="Arial" w:eastAsia="Arial"/>
-        </w:rPr>
-      </w:pPr>
+          <w:rFonts w:ascii="Calibri" w:hAnsi="Calibri" w:eastAsia="Calibri"/>
+          <w:color w:val="#000000"/>
+          <w:sz w:val="18"/>
+          <w:shd w:val="clear" w:fill="#D3D3D3"/>
+        </w:rPr>
+      </w:pPr>
+      <w:r>
+        <w:rPr>
+          <w:rFonts w:ascii="Calibri" w:hAnsi="Calibri" w:eastAsia="Calibri"/>
+          <w:color w:val="#000000"/>
+          <w:sz w:val="18"/>
+          <w:shd w:val="clear" w:fill="#D3D3D3"/>
+        </w:rPr>
+        <w:t xml:space="preserve">¶25: </w:t>
+      </w:r>
     </w:p>
     <w:p>
       <w:pPr>
@@ -1275,6 +1510,15 @@
           <w:sz w:val="25"/>
         </w:rPr>
       </w:pPr>
+      <w:r>
+        <w:rPr>
+          <w:rFonts w:ascii="Helvetica" w:hAnsi="Helvetica" w:eastAsia="Helvetica"/>
+          <w:color w:val="#000000"/>
+          <w:sz w:val="36"/>
+          <w:shd w:val="clear" w:fill="#D3D3D3"/>
+        </w:rPr>
+        <w:t xml:space="preserve">¶26: </w:t>
+      </w:r>
       <w:r>
         <w:rPr>
           <w:rFonts w:ascii="Helvetica" w:hAnsi="Helvetica" w:eastAsia="Helvetica"/>
@@ -1282,6 +1526,15 @@
           <w:sz w:val="36"/>
         </w:rPr>
         <w:br w:type="textWrapping"/>
+      </w:r>
+      <w:r>
+        <w:rPr>
+          <w:rFonts w:ascii="Calibri" w:hAnsi="Calibri" w:eastAsia="Calibri"/>
+          <w:color w:val="#000000"/>
+          <w:sz w:val="18"/>
+          <w:shd w:val="clear" w:fill="#D3D3D3"/>
+        </w:rPr>
+        <w:t xml:space="preserve">¶27: </w:t>
       </w:r>
       <w:r>
         <w:rPr>
@@ -1328,6 +1581,15 @@
       </w:pPr>
       <w:r>
         <w:rPr>
+          <w:rFonts w:ascii="Calibri" w:hAnsi="Calibri" w:eastAsia="Calibri"/>
+          <w:color w:val="#000000"/>
+          <w:sz w:val="18"/>
+          <w:shd w:val="clear" w:fill="#D3D3D3"/>
+        </w:rPr>
+        <w:t xml:space="preserve">¶28: </w:t>
+      </w:r>
+      <w:r>
+        <w:rPr>
           <w:rFonts w:ascii="Arial" w:hAnsi="Arial" w:eastAsia="Arial"/>
           <w:color w:val="#000000"/>
           <w:sz w:val="25"/>
@@ -1379,6 +1641,15 @@
       </w:pPr>
       <w:r>
         <w:rPr>
+          <w:rFonts w:ascii="Calibri" w:hAnsi="Calibri" w:eastAsia="Calibri"/>
+          <w:color w:val="#000000"/>
+          <w:sz w:val="18"/>
+          <w:shd w:val="clear" w:fill="#D3D3D3"/>
+        </w:rPr>
+        <w:t xml:space="preserve">¶29: </w:t>
+      </w:r>
+      <w:r>
+        <w:rPr>
           <w:rFonts w:ascii="Arial" w:hAnsi="Arial" w:eastAsia="Arial"/>
           <w:color w:val="#000000"/>
           <w:sz w:val="25"/>
@@ -1569,6 +1840,15 @@
       </w:pPr>
       <w:r>
         <w:rPr>
+          <w:rFonts w:ascii="Calibri" w:hAnsi="Calibri" w:eastAsia="Calibri"/>
+          <w:color w:val="#000000"/>
+          <w:sz w:val="18"/>
+          <w:shd w:val="clear" w:fill="#D3D3D3"/>
+        </w:rPr>
+        <w:t xml:space="preserve">¶30: </w:t>
+      </w:r>
+      <w:r>
+        <w:rPr>
           <w:rFonts w:ascii="Arial" w:hAnsi="Arial" w:eastAsia="Arial"/>
           <w:color w:val="#000000"/>
           <w:sz w:val="25"/>
@@ -1759,6 +2039,15 @@
       </w:pPr>
       <w:r>
         <w:rPr>
+          <w:rFonts w:ascii="Calibri" w:hAnsi="Calibri" w:eastAsia="Calibri"/>
+          <w:color w:val="#000000"/>
+          <w:sz w:val="18"/>
+          <w:shd w:val="clear" w:fill="#D3D3D3"/>
+        </w:rPr>
+        <w:t xml:space="preserve">¶31: </w:t>
+      </w:r>
+      <w:r>
+        <w:rPr>
           <w:rFonts w:ascii="Arial" w:hAnsi="Arial" w:eastAsia="Arial"/>
           <w:color w:val="#000000"/>
           <w:sz w:val="25"/>
@@ -1793,6 +2082,15 @@
       </w:pPr>
       <w:r>
         <w:rPr>
+          <w:rFonts w:ascii="Calibri" w:hAnsi="Calibri" w:eastAsia="Calibri"/>
+          <w:color w:val="#000000"/>
+          <w:sz w:val="18"/>
+          <w:shd w:val="clear" w:fill="#D3D3D3"/>
+        </w:rPr>
+        <w:t xml:space="preserve">¶32: </w:t>
+      </w:r>
+      <w:r>
+        <w:rPr>
           <w:rFonts w:ascii="Arial" w:hAnsi="Arial" w:eastAsia="Arial"/>
           <w:color w:val="#000000"/>
           <w:sz w:val="25"/>
@@ -1844,6 +2142,15 @@
       </w:pPr>
       <w:r>
         <w:rPr>
+          <w:rFonts w:ascii="Calibri" w:hAnsi="Calibri" w:eastAsia="Calibri"/>
+          <w:color w:val="#000000"/>
+          <w:sz w:val="18"/>
+          <w:shd w:val="clear" w:fill="#D3D3D3"/>
+        </w:rPr>
+        <w:t xml:space="preserve">¶33: </w:t>
+      </w:r>
+      <w:r>
+        <w:rPr>
           <w:rFonts w:ascii="Arial" w:hAnsi="Arial" w:eastAsia="Arial"/>
           <w:color w:val="#000000"/>
           <w:sz w:val="25"/>
@@ -1878,6 +2185,15 @@
       </w:pPr>
       <w:r>
         <w:rPr>
+          <w:rFonts w:ascii="Calibri" w:hAnsi="Calibri" w:eastAsia="Calibri"/>
+          <w:color w:val="#000000"/>
+          <w:sz w:val="18"/>
+          <w:shd w:val="clear" w:fill="#D3D3D3"/>
+        </w:rPr>
+        <w:t xml:space="preserve">¶34: </w:t>
+      </w:r>
+      <w:r>
+        <w:rPr>
           <w:rFonts w:ascii="Arial" w:hAnsi="Arial" w:eastAsia="Arial"/>
           <w:color w:val="#000000"/>
           <w:sz w:val="25"/>
@@ -1980,6 +2296,15 @@
       </w:pPr>
       <w:r>
         <w:rPr>
+          <w:rFonts w:ascii="Calibri" w:hAnsi="Calibri" w:eastAsia="Calibri"/>
+          <w:color w:val="#000000"/>
+          <w:sz w:val="18"/>
+          <w:shd w:val="clear" w:fill="#D3D3D3"/>
+        </w:rPr>
+        <w:t xml:space="preserve">¶35: </w:t>
+      </w:r>
+      <w:r>
+        <w:rPr>
           <w:rFonts w:ascii="Arial" w:hAnsi="Arial" w:eastAsia="Arial"/>
           <w:color w:val="#000000"/>
           <w:sz w:val="25"/>
@@ -2014,6 +2339,15 @@
       </w:pPr>
       <w:r>
         <w:rPr>
+          <w:rFonts w:ascii="Calibri" w:hAnsi="Calibri" w:eastAsia="Calibri"/>
+          <w:color w:val="#000000"/>
+          <w:sz w:val="18"/>
+          <w:shd w:val="clear" w:fill="#D3D3D3"/>
+        </w:rPr>
+        <w:t xml:space="preserve">¶36: </w:t>
+      </w:r>
+      <w:r>
+        <w:rPr>
           <w:rFonts w:ascii="Arial" w:hAnsi="Arial" w:eastAsia="Arial"/>
           <w:color w:val="#000000"/>
           <w:sz w:val="25"/>
@@ -2100,6 +2434,15 @@
       </w:pPr>
       <w:r>
         <w:rPr>
+          <w:rFonts w:ascii="Calibri" w:hAnsi="Calibri" w:eastAsia="Calibri"/>
+          <w:color w:val="#000000"/>
+          <w:sz w:val="18"/>
+          <w:shd w:val="clear" w:fill="#D3D3D3"/>
+        </w:rPr>
+        <w:t xml:space="preserve">¶37: </w:t>
+      </w:r>
+      <w:r>
+        <w:rPr>
           <w:rFonts w:ascii="Arial" w:hAnsi="Arial" w:eastAsia="Arial"/>
           <w:color w:val="#000000"/>
           <w:sz w:val="25"/>
@@ -2186,6 +2529,15 @@
       </w:pPr>
       <w:r>
         <w:rPr>
+          <w:rFonts w:ascii="Calibri" w:hAnsi="Calibri" w:eastAsia="Calibri"/>
+          <w:color w:val="#000000"/>
+          <w:sz w:val="18"/>
+          <w:shd w:val="clear" w:fill="#D3D3D3"/>
+        </w:rPr>
+        <w:t xml:space="preserve">¶38: </w:t>
+      </w:r>
+      <w:r>
+        <w:rPr>
           <w:rFonts w:ascii="Arial" w:hAnsi="Arial" w:eastAsia="Arial"/>
           <w:color w:val="#000000"/>
           <w:sz w:val="25"/>
@@ -2220,6 +2572,15 @@
       </w:pPr>
       <w:r>
         <w:rPr>
+          <w:rFonts w:ascii="Calibri" w:hAnsi="Calibri" w:eastAsia="Calibri"/>
+          <w:color w:val="#000000"/>
+          <w:sz w:val="18"/>
+          <w:shd w:val="clear" w:fill="#D3D3D3"/>
+        </w:rPr>
+        <w:t xml:space="preserve">¶39: </w:t>
+      </w:r>
+      <w:r>
+        <w:rPr>
           <w:rFonts w:ascii="Arial" w:hAnsi="Arial" w:eastAsia="Arial"/>
           <w:color w:val="#000000"/>
           <w:sz w:val="25"/>
@@ -2254,6 +2615,15 @@
       </w:pPr>
       <w:r>
         <w:rPr>
+          <w:rFonts w:ascii="Calibri" w:hAnsi="Calibri" w:eastAsia="Calibri"/>
+          <w:color w:val="#000000"/>
+          <w:sz w:val="18"/>
+          <w:shd w:val="clear" w:fill="#D3D3D3"/>
+        </w:rPr>
+        <w:t xml:space="preserve">¶40: </w:t>
+      </w:r>
+      <w:r>
+        <w:rPr>
           <w:rFonts w:ascii="Arial" w:hAnsi="Arial" w:eastAsia="Arial"/>
           <w:color w:val="#000000"/>
           <w:sz w:val="25"/>
@@ -2288,6 +2658,15 @@
       </w:pPr>
       <w:r>
         <w:rPr>
+          <w:rFonts w:ascii="Calibri" w:hAnsi="Calibri" w:eastAsia="Calibri"/>
+          <w:color w:val="#000000"/>
+          <w:sz w:val="18"/>
+          <w:shd w:val="clear" w:fill="#D3D3D3"/>
+        </w:rPr>
+        <w:t xml:space="preserve">¶41: </w:t>
+      </w:r>
+      <w:r>
+        <w:rPr>
           <w:rFonts w:ascii="Arial" w:hAnsi="Arial" w:eastAsia="Arial"/>
           <w:color w:val="#000000"/>
           <w:sz w:val="25"/>
@@ -2323,6 +2702,15 @@
       </w:pPr>
       <w:r>
         <w:rPr>
+          <w:rFonts w:ascii="Calibri" w:hAnsi="Calibri" w:eastAsia="Calibri"/>
+          <w:color w:val="#000000"/>
+          <w:sz w:val="18"/>
+          <w:shd w:val="clear" w:fill="#D3D3D3"/>
+        </w:rPr>
+        <w:t xml:space="preserve">¶42: </w:t>
+      </w:r>
+      <w:r>
+        <w:rPr>
           <w:rFonts w:ascii="Arial" w:hAnsi="Arial" w:eastAsia="Arial"/>
           <w:color w:val="#000000"/>
           <w:sz w:val="34"/>
@@ -2357,6 +2745,15 @@
       </w:pPr>
       <w:r>
         <w:rPr>
+          <w:rFonts w:ascii="Calibri" w:hAnsi="Calibri" w:eastAsia="Calibri"/>
+          <w:color w:val="#000000"/>
+          <w:sz w:val="18"/>
+          <w:shd w:val="clear" w:fill="#D3D3D3"/>
+        </w:rPr>
+        <w:t xml:space="preserve">¶43: </w:t>
+      </w:r>
+      <w:r>
+        <w:rPr>
           <w:rFonts w:ascii="Arial" w:hAnsi="Arial" w:eastAsia="Arial"/>
           <w:color w:val="#000000"/>
           <w:sz w:val="25"/>
@@ -2391,6 +2788,15 @@
       </w:pPr>
       <w:r>
         <w:rPr>
+          <w:rFonts w:ascii="Calibri" w:hAnsi="Calibri" w:eastAsia="Calibri"/>
+          <w:color w:val="#000000"/>
+          <w:sz w:val="18"/>
+          <w:shd w:val="clear" w:fill="#D3D3D3"/>
+        </w:rPr>
+        <w:t xml:space="preserve">¶44: </w:t>
+      </w:r>
+      <w:r>
+        <w:rPr>
           <w:rFonts w:ascii="Arial" w:hAnsi="Arial" w:eastAsia="Arial"/>
           <w:color w:val="#000000"/>
           <w:sz w:val="25"/>
@@ -2477,6 +2883,15 @@
       </w:pPr>
       <w:r>
         <w:rPr>
+          <w:rFonts w:ascii="Calibri" w:hAnsi="Calibri" w:eastAsia="Calibri"/>
+          <w:color w:val="#000000"/>
+          <w:sz w:val="18"/>
+          <w:shd w:val="clear" w:fill="#D3D3D3"/>
+        </w:rPr>
+        <w:t xml:space="preserve">¶45: </w:t>
+      </w:r>
+      <w:r>
+        <w:rPr>
           <w:rFonts w:ascii="Arial" w:hAnsi="Arial" w:eastAsia="Arial"/>
           <w:color w:val="#000000"/>
           <w:sz w:val="25"/>
@@ -2511,6 +2926,15 @@
       </w:pPr>
       <w:r>
         <w:rPr>
+          <w:rFonts w:ascii="Calibri" w:hAnsi="Calibri" w:eastAsia="Calibri"/>
+          <w:color w:val="#000000"/>
+          <w:sz w:val="18"/>
+          <w:shd w:val="clear" w:fill="#D3D3D3"/>
+        </w:rPr>
+        <w:t xml:space="preserve">¶46: </w:t>
+      </w:r>
+      <w:r>
+        <w:rPr>
           <w:rFonts w:ascii="Arial" w:hAnsi="Arial" w:eastAsia="Arial"/>
           <w:color w:val="#000000"/>
           <w:sz w:val="25"/>
@@ -2597,6 +3021,15 @@
       </w:pPr>
       <w:r>
         <w:rPr>
+          <w:rFonts w:ascii="Calibri" w:hAnsi="Calibri" w:eastAsia="Calibri"/>
+          <w:color w:val="#000000"/>
+          <w:sz w:val="18"/>
+          <w:shd w:val="clear" w:fill="#D3D3D3"/>
+        </w:rPr>
+        <w:t xml:space="preserve">¶47: </w:t>
+      </w:r>
+      <w:r>
+        <w:rPr>
           <w:rFonts w:ascii="Arial" w:hAnsi="Arial" w:eastAsia="Arial"/>
           <w:color w:val="#000000"/>
           <w:sz w:val="25"/>
@@ -2631,6 +3064,15 @@
       </w:pPr>
       <w:r>
         <w:rPr>
+          <w:rFonts w:ascii="Calibri" w:hAnsi="Calibri" w:eastAsia="Calibri"/>
+          <w:color w:val="#000000"/>
+          <w:sz w:val="18"/>
+          <w:shd w:val="clear" w:fill="#D3D3D3"/>
+        </w:rPr>
+        <w:t xml:space="preserve">¶48: </w:t>
+      </w:r>
+      <w:r>
+        <w:rPr>
           <w:rFonts w:ascii="Arial" w:hAnsi="Arial" w:eastAsia="Arial"/>
           <w:color w:val="#000000"/>
           <w:sz w:val="25"/>
@@ -2665,6 +3107,15 @@
       </w:pPr>
       <w:r>
         <w:rPr>
+          <w:rFonts w:ascii="Calibri" w:hAnsi="Calibri" w:eastAsia="Calibri"/>
+          <w:color w:val="#000000"/>
+          <w:sz w:val="18"/>
+          <w:shd w:val="clear" w:fill="#D3D3D3"/>
+        </w:rPr>
+        <w:t xml:space="preserve">¶49: </w:t>
+      </w:r>
+      <w:r>
+        <w:rPr>
           <w:rFonts w:ascii="Arial" w:hAnsi="Arial" w:eastAsia="Arial"/>
           <w:color w:val="#000000"/>
           <w:sz w:val="25"/>
@@ -2699,6 +3150,15 @@
       </w:pPr>
       <w:r>
         <w:rPr>
+          <w:rFonts w:ascii="Calibri" w:hAnsi="Calibri" w:eastAsia="Calibri"/>
+          <w:color w:val="#000000"/>
+          <w:sz w:val="18"/>
+          <w:shd w:val="clear" w:fill="#D3D3D3"/>
+        </w:rPr>
+        <w:t xml:space="preserve">¶50: </w:t>
+      </w:r>
+      <w:r>
+        <w:rPr>
           <w:rFonts w:ascii="Arial" w:hAnsi="Arial" w:eastAsia="Arial"/>
           <w:color w:val="#000000"/>
           <w:sz w:val="25"/>
@@ -2802,6 +3262,15 @@
       </w:pPr>
       <w:r>
         <w:rPr>
+          <w:rFonts w:ascii="Calibri" w:hAnsi="Calibri" w:eastAsia="Calibri"/>
+          <w:color w:val="#000000"/>
+          <w:sz w:val="18"/>
+          <w:shd w:val="clear" w:fill="#D3D3D3"/>
+        </w:rPr>
+        <w:t xml:space="preserve">¶51: </w:t>
+      </w:r>
+      <w:r>
+        <w:rPr>
           <w:rFonts w:ascii="Arial" w:hAnsi="Arial" w:eastAsia="Arial"/>
           <w:color w:val="#000000"/>
           <w:sz w:val="25"/>
@@ -2836,6 +3305,15 @@
       </w:pPr>
       <w:r>
         <w:rPr>
+          <w:rFonts w:ascii="Calibri" w:hAnsi="Calibri" w:eastAsia="Calibri"/>
+          <w:color w:val="#000000"/>
+          <w:sz w:val="18"/>
+          <w:shd w:val="clear" w:fill="#D3D3D3"/>
+        </w:rPr>
+        <w:t xml:space="preserve">¶52: </w:t>
+      </w:r>
+      <w:r>
+        <w:rPr>
           <w:rFonts w:ascii="Arial" w:hAnsi="Arial" w:eastAsia="Arial"/>
           <w:color w:val="#000000"/>
           <w:sz w:val="25"/>
@@ -2870,6 +3348,15 @@
       </w:pPr>
       <w:r>
         <w:rPr>
+          <w:rFonts w:ascii="Calibri" w:hAnsi="Calibri" w:eastAsia="Calibri"/>
+          <w:color w:val="#000000"/>
+          <w:sz w:val="18"/>
+          <w:shd w:val="clear" w:fill="#D3D3D3"/>
+        </w:rPr>
+        <w:t xml:space="preserve">¶53: </w:t>
+      </w:r>
+      <w:r>
+        <w:rPr>
           <w:rFonts w:ascii="Arial" w:hAnsi="Arial" w:eastAsia="Arial"/>
           <w:color w:val="#000000"/>
           <w:sz w:val="25"/>
@@ -2905,6 +3392,15 @@
       </w:pPr>
       <w:r>
         <w:rPr>
+          <w:rFonts w:ascii="Calibri" w:hAnsi="Calibri" w:eastAsia="Calibri"/>
+          <w:color w:val="#000000"/>
+          <w:sz w:val="18"/>
+          <w:shd w:val="clear" w:fill="#D3D3D3"/>
+        </w:rPr>
+        <w:t xml:space="preserve">¶54: </w:t>
+      </w:r>
+      <w:r>
+        <w:rPr>
           <w:rFonts w:ascii="Arial" w:hAnsi="Arial" w:eastAsia="Arial"/>
           <w:color w:val="#000000"/>
           <w:sz w:val="34"/>
@@ -2939,6 +3435,15 @@
       </w:pPr>
       <w:r>
         <w:rPr>
+          <w:rFonts w:ascii="Calibri" w:hAnsi="Calibri" w:eastAsia="Calibri"/>
+          <w:color w:val="#000000"/>
+          <w:sz w:val="18"/>
+          <w:shd w:val="clear" w:fill="#D3D3D3"/>
+        </w:rPr>
+        <w:t xml:space="preserve">¶55: </w:t>
+      </w:r>
+      <w:r>
+        <w:rPr>
           <w:rFonts w:ascii="Arial" w:hAnsi="Arial" w:eastAsia="Arial"/>
           <w:color w:val="#000000"/>
           <w:sz w:val="25"/>
@@ -3071,11 +3576,21 @@
         </w:tabs>
         <w:spacing w:before="0" w:after="172"/>
         <w:rPr>
-          <w:rFonts w:ascii="Helvetica" w:hAnsi="Helvetica" w:eastAsia="Helvetica"/>
-          <w:color w:val="#404040"/>
-          <w:sz w:val="36"/>
-        </w:rPr>
-      </w:pPr>
+          <w:rFonts w:ascii="Calibri" w:hAnsi="Calibri" w:eastAsia="Calibri"/>
+          <w:color w:val="#000000"/>
+          <w:sz w:val="18"/>
+          <w:shd w:val="clear" w:fill="#D3D3D3"/>
+        </w:rPr>
+      </w:pPr>
+      <w:r>
+        <w:rPr>
+          <w:rFonts w:ascii="Calibri" w:hAnsi="Calibri" w:eastAsia="Calibri"/>
+          <w:color w:val="#000000"/>
+          <w:sz w:val="18"/>
+          <w:shd w:val="clear" w:fill="#D3D3D3"/>
+        </w:rPr>
+        <w:t xml:space="preserve">¶56: </w:t>
+      </w:r>
     </w:p>
     <w:p>
       <w:pPr>
@@ -3096,7 +3611,20 @@
           <w:tab w:val="left" w:pos="9360"/>
           <w:tab w:val="left" w:pos="10080"/>
         </w:tabs>
-      </w:pPr>
+        <w:rPr>
+          <w:color w:val="#000000"/>
+          <w:sz w:val="18"/>
+          <w:shd w:val="clear" w:fill="#D3D3D3"/>
+        </w:rPr>
+      </w:pPr>
+      <w:r>
+        <w:rPr>
+          <w:color w:val="#000000"/>
+          <w:sz w:val="18"/>
+          <w:shd w:val="clear" w:fill="#D3D3D3"/>
+        </w:rPr>
+        <w:t xml:space="preserve">¶57: </w:t>
+      </w:r>
     </w:p>
     <w:p>
       <w:pPr>
@@ -3117,6 +3645,11 @@
           <w:tab w:val="left" w:pos="9360"/>
           <w:tab w:val="left" w:pos="10080"/>
         </w:tabs>
+        <w:rPr>
+          <w:color w:val="#000000"/>
+          <w:sz w:val="18"/>
+          <w:shd w:val="clear" w:fill="#D3D3D3"/>
+        </w:rPr>
       </w:pPr>
     </w:p>
     <w:sectPr>
